--- a/02 - Modelo de Negocio/Compras de Materia Prima en Central/CUN_2_Recibir Materia Prima.docx
+++ b/02 - Modelo de Negocio/Compras de Materia Prima en Central/CUN_2_Recibir Materia Prima.docx
@@ -18,10 +18,7 @@
         <w:t xml:space="preserve">Caso de Uso del Negocio: </w:t>
       </w:r>
       <w:r>
-        <w:t>Recibir</w:t>
-      </w:r>
-      <w:r>
-        <w:t xml:space="preserve"> Materia Prima</w:t>
+        <w:t>Recibir Materia Prima</w:t>
       </w:r>
     </w:p>
     <w:p>
@@ -29,16 +26,7 @@
         <w:spacing w:after="0"/>
       </w:pPr>
       <w:r>
-        <w:t xml:space="preserve">Desde la </w:t>
-      </w:r>
-      <w:r>
-        <w:t>entrega de proveedores</w:t>
-      </w:r>
-      <w:r>
-        <w:t xml:space="preserve"> </w:t>
-      </w:r>
-      <w:r>
-        <w:t>hasta la respuesta a Confección.</w:t>
+        <w:t>Desde la entrega de proveedores hasta la respuesta a Confección.</w:t>
       </w:r>
     </w:p>
     <w:p>
@@ -63,7 +51,16 @@
         <w:t>Proveedores</w:t>
       </w:r>
       <w:r>
-        <w:t xml:space="preserve"> envía la materia prima solicitada junto con un remito el cual deberá firmar el</w:t>
+        <w:t xml:space="preserve"> envía la materia prima solicitada junto con un </w:t>
+      </w:r>
+      <w:r>
+        <w:rPr>
+          <w:color w:val="FF0000"/>
+        </w:rPr>
+        <w:t>remito</w:t>
+      </w:r>
+      <w:r>
+        <w:t xml:space="preserve"> el cual deberá firmar el</w:t>
       </w:r>
       <w:r>
         <w:rPr>
@@ -95,19 +92,38 @@
         <w:t>Responsable de Compras</w:t>
       </w:r>
       <w:r>
-        <w:t xml:space="preserve"> recibe </w:t>
-      </w:r>
-      <w:r>
-        <w:t>la materia prima</w:t>
-      </w:r>
-      <w:r>
+        <w:t xml:space="preserve"> recibe la </w:t>
+      </w:r>
+      <w:r>
+        <w:rPr>
+          <w:color w:val="FF0000"/>
+        </w:rPr>
+        <w:t xml:space="preserve">materia prima </w:t>
+      </w:r>
+      <w:r>
+        <w:rPr>
+          <w:color w:val="000000" w:themeColor="text1"/>
+        </w:rPr>
+        <w:t>y avisa a</w:t>
+      </w:r>
+      <w:r>
+        <w:rPr>
+          <w:color w:val="000000" w:themeColor="text1"/>
+        </w:rPr>
+        <w:t xml:space="preserve">l </w:t>
+      </w:r>
+      <w:r>
+        <w:rPr>
+          <w:b/>
+          <w:color w:val="000000" w:themeColor="text1"/>
+        </w:rPr>
+        <w:t>Responsable de</w:t>
+      </w:r>
+      <w:r>
+        <w:rPr>
+          <w:color w:val="000000" w:themeColor="text1"/>
+        </w:rPr>
         <w:t xml:space="preserve"> </w:t>
-      </w:r>
-      <w:r>
-        <w:rPr>
-          <w:color w:val="000000" w:themeColor="text1"/>
-        </w:rPr>
-        <w:t xml:space="preserve">y avisa a </w:t>
       </w:r>
       <w:r>
         <w:rPr>
@@ -144,7 +160,19 @@
         <w:rPr>
           <w:color w:val="000000" w:themeColor="text1"/>
         </w:rPr>
-        <w:t xml:space="preserve"> clasifica, ingresa y administra la materia prima actualizando el actual stock en el sistema.</w:t>
+        <w:t xml:space="preserve"> clasifica, ingresa y administra la </w:t>
+      </w:r>
+      <w:r>
+        <w:rPr>
+          <w:color w:val="FF0000"/>
+        </w:rPr>
+        <w:t xml:space="preserve">materia prima </w:t>
+      </w:r>
+      <w:r>
+        <w:rPr>
+          <w:color w:val="000000" w:themeColor="text1"/>
+        </w:rPr>
+        <w:t>actualizando el actual stock en el sistema.</w:t>
       </w:r>
     </w:p>
     <w:p>
@@ -194,13 +222,7 @@
         <w:rPr>
           <w:b/>
         </w:rPr>
-        <w:t>Responsable de Stock de C</w:t>
-      </w:r>
-      <w:r>
-        <w:rPr>
-          <w:b/>
-        </w:rPr>
-        <w:t>onfección</w:t>
+        <w:t>Responsable de Stock de Confección</w:t>
       </w:r>
       <w:r>
         <w:rPr>
@@ -319,9 +341,9 @@
         </w:rPr>
         <w:drawing>
           <wp:inline distT="0" distB="0" distL="0" distR="0">
-            <wp:extent cx="5381625" cy="3524250"/>
+            <wp:extent cx="5610225" cy="3257550"/>
             <wp:effectExtent l="0" t="0" r="9525" b="0"/>
-            <wp:docPr id="1" name="Imagen 1"/>
+            <wp:docPr id="2" name="Imagen 2"/>
             <wp:cNvGraphicFramePr>
               <a:graphicFrameLocks xmlns:a="http://schemas.openxmlformats.org/drawingml/2006/main" noChangeAspect="1"/>
             </wp:cNvGraphicFramePr>
@@ -350,7 +372,7 @@
                   <pic:spPr bwMode="auto">
                     <a:xfrm>
                       <a:off x="0" y="0"/>
-                      <a:ext cx="5381625" cy="3524250"/>
+                      <a:ext cx="5610225" cy="3257550"/>
                     </a:xfrm>
                     <a:prstGeom prst="rect">
                       <a:avLst/>
@@ -366,9 +388,23 @@
           </wp:inline>
         </w:drawing>
       </w:r>
+    </w:p>
+    <w:p>
       <w:bookmarkStart w:id="0" w:name="_GoBack"/>
       <w:bookmarkEnd w:id="0"/>
     </w:p>
+    <w:p>
+      <w:pPr>
+        <w:spacing w:after="0"/>
+      </w:pPr>
+      <w:r>
+        <w:t>P</w:t>
+      </w:r>
+      <w:r>
+        <w:t>ertenecen al sistema los pasos 2, 3 y 4</w:t>
+      </w:r>
+    </w:p>
+    <w:p/>
     <w:sectPr>
       <w:pgSz w:w="12240" w:h="15840"/>
       <w:pgMar w:top="1417" w:right="1701" w:bottom="1417" w:left="1701" w:header="708" w:footer="708" w:gutter="0"/>

--- a/02 - Modelo de Negocio/Compras de Materia Prima en Central/CUN_2_Recibir Materia Prima.docx
+++ b/02 - Modelo de Negocio/Compras de Materia Prima en Central/CUN_2_Recibir Materia Prima.docx
@@ -89,7 +89,7 @@
         <w:rPr>
           <w:b/>
         </w:rPr>
-        <w:t>Responsable de Compras</w:t>
+        <w:t>Responsable de Depósitos</w:t>
       </w:r>
       <w:r>
         <w:t xml:space="preserve"> recibe la </w:t>
@@ -104,33 +104,7 @@
         <w:rPr>
           <w:color w:val="000000" w:themeColor="text1"/>
         </w:rPr>
-        <w:t>y avisa a</w:t>
-      </w:r>
-      <w:r>
-        <w:rPr>
-          <w:color w:val="000000" w:themeColor="text1"/>
-        </w:rPr>
-        <w:t xml:space="preserve">l </w:t>
-      </w:r>
-      <w:r>
-        <w:rPr>
-          <w:b/>
-          <w:color w:val="000000" w:themeColor="text1"/>
-        </w:rPr>
-        <w:t>Responsable de</w:t>
-      </w:r>
-      <w:r>
-        <w:rPr>
-          <w:color w:val="000000" w:themeColor="text1"/>
-        </w:rPr>
-        <w:t xml:space="preserve"> </w:t>
-      </w:r>
-      <w:r>
-        <w:rPr>
-          <w:b/>
-          <w:color w:val="000000" w:themeColor="text1"/>
-        </w:rPr>
-        <w:t>Depósitos</w:t>
+        <w:t>y verifica que coincida con lo solicitado, si la verificación es correcta se da conformidad al remito entregado por el proveedor, si no es correcta la solicitud de compras quedará demorada hasta que proveedores traiga lo solicitado</w:t>
       </w:r>
       <w:r>
         <w:rPr>
@@ -192,44 +166,37 @@
         <w:rPr>
           <w:b/>
         </w:rPr>
-        <w:t>Responsable de Compras</w:t>
+        <w:t xml:space="preserve">Responsable de </w:t>
+      </w:r>
+      <w:r>
+        <w:rPr>
+          <w:b/>
+        </w:rPr>
+        <w:t>Depósitos</w:t>
       </w:r>
       <w:r>
         <w:t xml:space="preserve"> </w:t>
       </w:r>
       <w:r>
-        <w:t xml:space="preserve">contesta la </w:t>
+        <w:t>finaliza</w:t>
+      </w:r>
+      <w:r>
+        <w:t xml:space="preserve"> la </w:t>
       </w:r>
       <w:r>
         <w:rPr>
           <w:color w:val="FF0000"/>
         </w:rPr>
-        <w:t>Solicitud de Compra de Materia Prima</w:t>
+        <w:t>Solicitud de Compra</w:t>
       </w:r>
       <w:r>
         <w:rPr>
           <w:color w:val="FF0000"/>
         </w:rPr>
-        <w:t xml:space="preserve"> </w:t>
-      </w:r>
-      <w:r>
-        <w:rPr>
-          <w:color w:val="000000" w:themeColor="text1"/>
-        </w:rPr>
-        <w:t xml:space="preserve">al </w:t>
-      </w:r>
-      <w:r>
-        <w:rPr>
-          <w:b/>
-        </w:rPr>
-        <w:t>Responsable de Stock de Confección</w:t>
-      </w:r>
-      <w:r>
-        <w:rPr>
-          <w:b/>
-        </w:rPr>
         <w:t>.</w:t>
       </w:r>
+      <w:bookmarkStart w:id="0" w:name="_GoBack"/>
+      <w:bookmarkEnd w:id="0"/>
     </w:p>
     <w:p>
       <w:pPr>
@@ -240,100 +207,6 @@
       </w:pPr>
     </w:p>
     <w:p>
-      <w:pPr>
-        <w:pStyle w:val="Prrafodelista"/>
-        <w:spacing w:after="0"/>
-        <w:ind w:left="0"/>
-        <w:rPr>
-          <w:highlight w:val="lightGray"/>
-        </w:rPr>
-      </w:pPr>
-      <w:r>
-        <w:rPr>
-          <w:b/>
-          <w:highlight w:val="lightGray"/>
-        </w:rPr>
-        <w:t xml:space="preserve">Actores: </w:t>
-      </w:r>
-      <w:r>
-        <w:rPr>
-          <w:highlight w:val="lightGray"/>
-        </w:rPr>
-        <w:t>Responsable de compras, responsable de stock de confección, proveedor</w:t>
-      </w:r>
-      <w:r>
-        <w:rPr>
-          <w:highlight w:val="lightGray"/>
-        </w:rPr>
-        <w:t>es</w:t>
-      </w:r>
-      <w:r>
-        <w:rPr>
-          <w:highlight w:val="lightGray"/>
-        </w:rPr>
-        <w:t xml:space="preserve">, </w:t>
-      </w:r>
-      <w:r>
-        <w:rPr>
-          <w:highlight w:val="lightGray"/>
-        </w:rPr>
-        <w:t>Depósitos.</w:t>
-      </w:r>
-    </w:p>
-    <w:p>
-      <w:pPr>
-        <w:pStyle w:val="Prrafodelista"/>
-        <w:spacing w:after="0"/>
-        <w:ind w:left="0"/>
-        <w:rPr>
-          <w:highlight w:val="lightGray"/>
-        </w:rPr>
-      </w:pPr>
-      <w:r>
-        <w:rPr>
-          <w:b/>
-          <w:highlight w:val="lightGray"/>
-        </w:rPr>
-        <w:t xml:space="preserve">Objetos: </w:t>
-      </w:r>
-      <w:r>
-        <w:rPr>
-          <w:highlight w:val="lightGray"/>
-        </w:rPr>
-        <w:t xml:space="preserve">Solicitud de Compra de Materia Prima, Materia prima, </w:t>
-      </w:r>
-      <w:r>
-        <w:rPr>
-          <w:highlight w:val="lightGray"/>
-        </w:rPr>
-        <w:t>remito</w:t>
-      </w:r>
-    </w:p>
-    <w:p>
-      <w:pPr>
-        <w:pStyle w:val="Prrafodelista"/>
-        <w:spacing w:after="0"/>
-        <w:ind w:left="0"/>
-        <w:rPr>
-          <w:highlight w:val="lightGray"/>
-        </w:rPr>
-      </w:pPr>
-      <w:r>
-        <w:rPr>
-          <w:b/>
-          <w:highlight w:val="lightGray"/>
-        </w:rPr>
-        <w:t xml:space="preserve">Casos de uso: </w:t>
-      </w:r>
-      <w:r>
-        <w:rPr>
-          <w:highlight w:val="lightGray"/>
-        </w:rPr>
-        <w:t>Recibir Materia Prima, Actualizar Stock Materia Prima</w:t>
-      </w:r>
-    </w:p>
-    <w:p/>
-    <w:p>
       <w:r>
         <w:rPr>
           <w:noProof/>
@@ -341,9 +214,9 @@
         </w:rPr>
         <w:drawing>
           <wp:inline distT="0" distB="0" distL="0" distR="0">
-            <wp:extent cx="5610225" cy="3257550"/>
+            <wp:extent cx="5610225" cy="3448050"/>
             <wp:effectExtent l="0" t="0" r="9525" b="0"/>
-            <wp:docPr id="2" name="Imagen 2"/>
+            <wp:docPr id="1" name="Imagen 1"/>
             <wp:cNvGraphicFramePr>
               <a:graphicFrameLocks xmlns:a="http://schemas.openxmlformats.org/drawingml/2006/main" noChangeAspect="1"/>
             </wp:cNvGraphicFramePr>
@@ -372,7 +245,7 @@
                   <pic:spPr bwMode="auto">
                     <a:xfrm>
                       <a:off x="0" y="0"/>
-                      <a:ext cx="5610225" cy="3257550"/>
+                      <a:ext cx="5610225" cy="3448050"/>
                     </a:xfrm>
                     <a:prstGeom prst="rect">
                       <a:avLst/>
@@ -389,19 +262,13 @@
         </w:drawing>
       </w:r>
     </w:p>
+    <w:p/>
     <w:p>
-      <w:bookmarkStart w:id="0" w:name="_GoBack"/>
-      <w:bookmarkEnd w:id="0"/>
-    </w:p>
-    <w:p>
       <w:pPr>
         <w:spacing w:after="0"/>
       </w:pPr>
       <w:r>
-        <w:t>P</w:t>
-      </w:r>
-      <w:r>
-        <w:t>ertenecen al sistema los pasos 2, 3 y 4</w:t>
+        <w:t>Pertenecen al sistema los pasos 2, 3 y 4</w:t>
       </w:r>
     </w:p>
     <w:p/>
